--- a/Research-Project/submission1-example.docx
+++ b/Research-Project/submission1-example.docx
@@ -1,6 +1,6 @@
 
 <file path=word/document.xml><?xml version="1.0" encoding="utf-8"?>
-<w:document xmlns:wpc="http://schemas.microsoft.com/office/word/2010/wordprocessingCanvas" xmlns:cx="http://schemas.microsoft.com/office/drawing/2014/chartex" xmlns:cx1="http://schemas.microsoft.com/office/drawing/2015/9/8/chartex" xmlns:cx2="http://schemas.microsoft.com/office/drawing/2015/10/21/chartex" xmlns:cx3="http://schemas.microsoft.com/office/drawing/2016/5/9/chartex" xmlns:cx4="http://schemas.microsoft.com/office/drawing/2016/5/10/chartex" xmlns:cx5="http://schemas.microsoft.com/office/drawing/2016/5/11/chartex" xmlns:cx6="http://schemas.microsoft.com/office/drawing/2016/5/12/chartex" xmlns:cx7="http://schemas.microsoft.com/office/drawing/2016/5/13/chartex" xmlns:cx8="http://schemas.microsoft.com/office/drawing/2016/5/14/chartex" xmlns:mc="http://schemas.openxmlformats.org/markup-compatibility/2006" xmlns:aink="http://schemas.microsoft.com/office/drawing/2016/ink" xmlns:am3d="http://schemas.microsoft.com/office/drawing/2017/model3d" xmlns:o="urn:schemas-microsoft-com:office:office" xmlns:oel="http://schemas.microsoft.com/office/2019/extlst" xmlns:r="http://schemas.openxmlformats.org/officeDocument/2006/relationships" xmlns:m="http://schemas.openxmlformats.org/officeDocument/2006/math" xmlns:v="urn:schemas-microsoft-com:vml" xmlns:wp14="http://schemas.microsoft.com/office/word/2010/wordprocessingDrawing" xmlns:wp="http://schemas.openxmlformats.org/drawingml/2006/wordprocessingDrawing" xmlns:w10="urn:schemas-microsoft-com:office:word" xmlns:w="http://schemas.openxmlformats.org/wordprocessingml/2006/main" xmlns:w14="http://schemas.microsoft.com/office/word/2010/wordml" xmlns:w15="http://schemas.microsoft.com/office/word/2012/wordml" xmlns:w16cex="http://schemas.microsoft.com/office/word/2018/wordml/cex" xmlns:w16cid="http://schemas.microsoft.com/office/word/2016/wordml/cid" xmlns:w16="http://schemas.microsoft.com/office/word/2018/wordml" xmlns:w16sdtdh="http://schemas.microsoft.com/office/word/2020/wordml/sdtdatahash" xmlns:w16se="http://schemas.microsoft.com/office/word/2015/wordml/symex" xmlns:wpg="http://schemas.microsoft.com/office/word/2010/wordprocessingGroup" xmlns:wpi="http://schemas.microsoft.com/office/word/2010/wordprocessingInk" xmlns:wne="http://schemas.microsoft.com/office/word/2006/wordml" xmlns:wps="http://schemas.microsoft.com/office/word/2010/wordprocessingShape" mc:Ignorable="w14 w15 w16se w16cid w16 w16cex w16sdtdh wp14">
+<w:document xmlns:wpc="http://schemas.microsoft.com/office/word/2010/wordprocessingCanvas" xmlns:cx="http://schemas.microsoft.com/office/drawing/2014/chartex" xmlns:cx1="http://schemas.microsoft.com/office/drawing/2015/9/8/chartex" xmlns:cx2="http://schemas.microsoft.com/office/drawing/2015/10/21/chartex" xmlns:cx3="http://schemas.microsoft.com/office/drawing/2016/5/9/chartex" xmlns:cx4="http://schemas.microsoft.com/office/drawing/2016/5/10/chartex" xmlns:cx5="http://schemas.microsoft.com/office/drawing/2016/5/11/chartex" xmlns:cx6="http://schemas.microsoft.com/office/drawing/2016/5/12/chartex" xmlns:cx7="http://schemas.microsoft.com/office/drawing/2016/5/13/chartex" xmlns:cx8="http://schemas.microsoft.com/office/drawing/2016/5/14/chartex" xmlns:mc="http://schemas.openxmlformats.org/markup-compatibility/2006" xmlns:aink="http://schemas.microsoft.com/office/drawing/2016/ink" xmlns:am3d="http://schemas.microsoft.com/office/drawing/2017/model3d" xmlns:o="urn:schemas-microsoft-com:office:office" xmlns:oel="http://schemas.microsoft.com/office/2019/extlst" xmlns:r="http://schemas.openxmlformats.org/officeDocument/2006/relationships" xmlns:m="http://schemas.openxmlformats.org/officeDocument/2006/math" xmlns:v="urn:schemas-microsoft-com:vml" xmlns:wp14="http://schemas.microsoft.com/office/word/2010/wordprocessingDrawing" xmlns:wp="http://schemas.openxmlformats.org/drawingml/2006/wordprocessingDrawing" xmlns:w10="urn:schemas-microsoft-com:office:word" xmlns:w="http://schemas.openxmlformats.org/wordprocessingml/2006/main" xmlns:w14="http://schemas.microsoft.com/office/word/2010/wordml" xmlns:w15="http://schemas.microsoft.com/office/word/2012/wordml" xmlns:w16cex="http://schemas.microsoft.com/office/word/2018/wordml/cex" xmlns:w16cid="http://schemas.microsoft.com/office/word/2016/wordml/cid" xmlns:w16="http://schemas.microsoft.com/office/word/2018/wordml" xmlns:w16du="http://schemas.microsoft.com/office/word/2023/wordml/word16du" xmlns:w16sdtdh="http://schemas.microsoft.com/office/word/2020/wordml/sdtdatahash" xmlns:w16se="http://schemas.microsoft.com/office/word/2015/wordml/symex" xmlns:wpg="http://schemas.microsoft.com/office/word/2010/wordprocessingGroup" xmlns:wpi="http://schemas.microsoft.com/office/word/2010/wordprocessingInk" xmlns:wne="http://schemas.microsoft.com/office/word/2006/wordml" xmlns:wps="http://schemas.microsoft.com/office/word/2010/wordprocessingShape" mc:Ignorable="w14 w15 w16se w16cid w16 w16cex w16sdtdh w16du wp14">
   <w:body>
     <w:p>
       <w:pPr>
@@ -45,12 +45,36 @@
         <w:rPr>
           <w:rFonts w:ascii="Cambria" w:hAnsi="Cambria"/>
         </w:rPr>
+        <w:t xml:space="preserve"> and David Ricardo</w:t>
+      </w:r>
+      <w:r>
+        <w:rPr>
+          <w:rFonts w:ascii="Cambria" w:hAnsi="Cambria"/>
+        </w:rPr>
         <w:br/>
       </w:r>
     </w:p>
     <w:p>
       <w:pPr>
-        <w:jc w:val="center"/>
+        <w:pStyle w:val="ListParagraph"/>
+        <w:numPr>
+          <w:ilvl w:val="0"/>
+          <w:numId w:val="2"/>
+        </w:numPr>
+        <w:rPr>
+          <w:rFonts w:ascii="Cambria" w:hAnsi="Cambria"/>
+        </w:rPr>
+      </w:pPr>
+      <w:r>
+        <w:rPr>
+          <w:rFonts w:ascii="Cambria" w:hAnsi="Cambria"/>
+        </w:rPr>
+        <w:t>Clearly specify what your research question is.</w:t>
+      </w:r>
+    </w:p>
+    <w:p>
+      <w:pPr>
+        <w:pStyle w:val="ListParagraph"/>
         <w:rPr>
           <w:rFonts w:ascii="Cambria" w:hAnsi="Cambria"/>
         </w:rPr>
@@ -65,17 +89,177 @@
         </w:numPr>
         <w:rPr>
           <w:rFonts w:ascii="Cambria" w:hAnsi="Cambria"/>
-          <w:b/>
-          <w:bCs/>
-        </w:rPr>
-      </w:pPr>
-      <w:r>
-        <w:rPr>
-          <w:rFonts w:ascii="Cambria" w:hAnsi="Cambria"/>
-          <w:b/>
-          <w:bCs/>
-        </w:rPr>
-        <w:t>Cover Sheet</w:t>
+          <w:i/>
+          <w:iCs/>
+        </w:rPr>
+      </w:pPr>
+      <w:r>
+        <w:rPr>
+          <w:rFonts w:ascii="Cambria" w:hAnsi="Cambria"/>
+          <w:i/>
+          <w:iCs/>
+        </w:rPr>
+        <w:t>H</w:t>
+      </w:r>
+      <w:r>
+        <w:rPr>
+          <w:rFonts w:ascii="Cambria" w:hAnsi="Cambria"/>
+          <w:i/>
+          <w:iCs/>
+        </w:rPr>
+        <w:t>ow</w:t>
+      </w:r>
+      <w:r>
+        <w:rPr>
+          <w:rFonts w:ascii="Cambria" w:hAnsi="Cambria"/>
+          <w:i/>
+          <w:iCs/>
+        </w:rPr>
+        <w:t xml:space="preserve"> does</w:t>
+      </w:r>
+      <w:r>
+        <w:rPr>
+          <w:rFonts w:ascii="Cambria" w:hAnsi="Cambria"/>
+          <w:i/>
+          <w:iCs/>
+        </w:rPr>
+        <w:t xml:space="preserve"> class size affect the </w:t>
+      </w:r>
+      <w:r>
+        <w:rPr>
+          <w:rFonts w:ascii="Cambria" w:hAnsi="Cambria"/>
+          <w:i/>
+          <w:iCs/>
+        </w:rPr>
+        <w:t xml:space="preserve">academic </w:t>
+      </w:r>
+      <w:r>
+        <w:rPr>
+          <w:rFonts w:ascii="Cambria" w:hAnsi="Cambria"/>
+          <w:i/>
+          <w:iCs/>
+        </w:rPr>
+        <w:t>performance of elementary school students</w:t>
+      </w:r>
+      <w:r>
+        <w:rPr>
+          <w:rFonts w:ascii="Cambria" w:hAnsi="Cambria"/>
+          <w:i/>
+          <w:iCs/>
+        </w:rPr>
+        <w:t>?</w:t>
+      </w:r>
+    </w:p>
+    <w:p>
+      <w:pPr>
+        <w:rPr>
+          <w:rFonts w:ascii="Cambria" w:hAnsi="Cambria"/>
+        </w:rPr>
+      </w:pPr>
+    </w:p>
+    <w:p>
+      <w:pPr>
+        <w:pStyle w:val="ListParagraph"/>
+        <w:numPr>
+          <w:ilvl w:val="0"/>
+          <w:numId w:val="2"/>
+        </w:numPr>
+        <w:rPr>
+          <w:rFonts w:ascii="Cambria" w:hAnsi="Cambria"/>
+        </w:rPr>
+      </w:pPr>
+      <w:r>
+        <w:rPr>
+          <w:rFonts w:ascii="Cambria" w:hAnsi="Cambria"/>
+        </w:rPr>
+        <w:t>Why do you think this question is interesting or important?</w:t>
+      </w:r>
+    </w:p>
+    <w:p>
+      <w:pPr>
+        <w:pStyle w:val="ListParagraph"/>
+        <w:rPr>
+          <w:rFonts w:ascii="Cambria" w:hAnsi="Cambria"/>
+        </w:rPr>
+      </w:pPr>
+    </w:p>
+    <w:p>
+      <w:pPr>
+        <w:pStyle w:val="ListParagraph"/>
+        <w:numPr>
+          <w:ilvl w:val="0"/>
+          <w:numId w:val="4"/>
+        </w:numPr>
+        <w:rPr>
+          <w:rFonts w:ascii="Cambria" w:hAnsi="Cambria"/>
+        </w:rPr>
+      </w:pPr>
+      <w:r>
+        <w:rPr>
+          <w:rFonts w:ascii="Cambria" w:hAnsi="Cambria"/>
+          <w:i/>
+          <w:iCs/>
+        </w:rPr>
+        <w:t xml:space="preserve">This is an important question as it informs policymakers of the value of mandating maximum class sizes. Since substantial costs are associated with reducing class sizes across schools, quantifying its benefits can help policymakers make more informed decisions. </w:t>
+      </w:r>
+    </w:p>
+    <w:p>
+      <w:pPr>
+        <w:pStyle w:val="ListParagraph"/>
+        <w:ind w:left="1080"/>
+        <w:rPr>
+          <w:rFonts w:ascii="Cambria" w:hAnsi="Cambria"/>
+          <w:i/>
+          <w:iCs/>
+        </w:rPr>
+      </w:pPr>
+      <w:r>
+        <w:rPr>
+          <w:rFonts w:ascii="Cambria" w:hAnsi="Cambria"/>
+          <w:i/>
+          <w:iCs/>
+        </w:rPr>
+        <w:br/>
+      </w:r>
+      <w:r>
+        <w:rPr>
+          <w:rFonts w:ascii="Cambria" w:hAnsi="Cambria"/>
+          <w:i/>
+          <w:iCs/>
+        </w:rPr>
+        <w:t>This question is also significant as it pertains to equity in education. Larger class sizes may disproportionately impact schools in under-resourced communities, indicating that if reducing class sizes proves effective in enhancing quality, such measures could play a crucial role in equalizing educational opportunities.</w:t>
+      </w:r>
+    </w:p>
+    <w:p>
+      <w:pPr>
+        <w:pStyle w:val="ListParagraph"/>
+        <w:rPr>
+          <w:rFonts w:ascii="Cambria" w:hAnsi="Cambria"/>
+        </w:rPr>
+      </w:pPr>
+    </w:p>
+    <w:p>
+      <w:pPr>
+        <w:pStyle w:val="ListParagraph"/>
+        <w:numPr>
+          <w:ilvl w:val="0"/>
+          <w:numId w:val="2"/>
+        </w:numPr>
+        <w:rPr>
+          <w:rFonts w:ascii="Cambria" w:hAnsi="Cambria"/>
+        </w:rPr>
+      </w:pPr>
+      <w:r>
+        <w:rPr>
+          <w:rFonts w:ascii="Cambria" w:hAnsi="Cambria"/>
+        </w:rPr>
+        <w:t>Fill in the following table.</w:t>
+      </w:r>
+      <w:r>
+        <w:rPr>
+          <w:rFonts w:ascii="Cambria" w:hAnsi="Cambria"/>
+        </w:rPr>
+        <w:t xml:space="preserve"> Use the names of the variables in the dataset.</w:t>
       </w:r>
     </w:p>
     <w:p>
@@ -91,7 +275,7 @@
       <w:tblPr>
         <w:tblStyle w:val="TableGrid"/>
         <w:tblW w:w="0" w:type="auto"/>
-        <w:tblInd w:w="355" w:type="dxa"/>
+        <w:tblInd w:w="607" w:type="dxa"/>
         <w:tblLayout w:type="fixed"/>
         <w:tblLook w:val="04A0" w:firstRow="1" w:lastRow="0" w:firstColumn="1" w:lastColumn="0" w:noHBand="0" w:noVBand="1"/>
       </w:tblPr>
@@ -484,23 +668,7 @@
                 <w:i/>
                 <w:iCs/>
               </w:rPr>
-              <w:t xml:space="preserve">Percent </w:t>
-            </w:r>
-            <w:r>
-              <w:rPr>
-                <w:rFonts w:ascii="Cambria" w:hAnsi="Cambria"/>
-                <w:i/>
-                <w:iCs/>
-              </w:rPr>
-              <w:t xml:space="preserve">of students </w:t>
-            </w:r>
-            <w:r>
-              <w:rPr>
-                <w:rFonts w:ascii="Cambria" w:hAnsi="Cambria"/>
-                <w:i/>
-                <w:iCs/>
-              </w:rPr>
-              <w:t>qualifying for reduced-price lunch</w:t>
+              <w:t>Percent of students qualifying for reduced-price lunch</w:t>
             </w:r>
           </w:p>
         </w:tc>
@@ -515,54 +683,89 @@
     </w:p>
     <w:p>
       <w:pPr>
-        <w:rPr>
-          <w:rFonts w:ascii="Cambria" w:hAnsi="Cambria"/>
-        </w:rPr>
-      </w:pPr>
-      <w:r>
-        <w:rPr>
-          <w:rFonts w:ascii="Cambria" w:hAnsi="Cambria"/>
-        </w:rPr>
-        <w:t>*</w:t>
-      </w:r>
-      <w:r>
-        <w:rPr>
-          <w:rFonts w:ascii="Cambria" w:hAnsi="Cambria"/>
-        </w:rPr>
-        <w:t xml:space="preserve">I </w:t>
-      </w:r>
-      <w:r>
-        <w:rPr>
-          <w:rFonts w:ascii="Cambria" w:hAnsi="Cambria"/>
-        </w:rPr>
-        <w:t xml:space="preserve">will create this variable using </w:t>
-      </w:r>
-      <w:proofErr w:type="spellStart"/>
-      <w:r>
+        <w:ind w:left="720"/>
         <w:rPr>
           <w:rFonts w:ascii="Cambria" w:hAnsi="Cambria"/>
           <w:i/>
           <w:iCs/>
-        </w:rPr>
-        <w:t>comp_stu</w:t>
-      </w:r>
-      <w:proofErr w:type="spellEnd"/>
+          <w:color w:val="000000"/>
+        </w:rPr>
+      </w:pPr>
+      <w:r>
+        <w:rPr>
+          <w:rFonts w:ascii="Cambria" w:hAnsi="Cambria"/>
+          <w:color w:val="000000"/>
+        </w:rPr>
+        <w:t>*</w:t>
+      </w:r>
+      <w:r>
+        <w:rPr>
+          <w:rFonts w:ascii="Cambria" w:hAnsi="Cambria"/>
+          <w:color w:val="000000"/>
+        </w:rPr>
+        <w:t>We</w:t>
+      </w:r>
+      <w:r>
+        <w:rPr>
+          <w:rFonts w:ascii="Cambria" w:hAnsi="Cambria"/>
+          <w:color w:val="000000"/>
+        </w:rPr>
+        <w:t xml:space="preserve"> will create this variable using </w:t>
+      </w:r>
+      <w:proofErr w:type="spellStart"/>
       <w:r>
         <w:rPr>
           <w:rFonts w:ascii="Cambria" w:hAnsi="Cambria"/>
           <w:i/>
           <w:iCs/>
-        </w:rPr>
-        <w:t xml:space="preserve"> (computers per student).</w:t>
-      </w:r>
+          <w:color w:val="000000"/>
+        </w:rPr>
+        <w:t>comp_stu</w:t>
+      </w:r>
+      <w:proofErr w:type="spellEnd"/>
       <w:r>
         <w:rPr>
           <w:rFonts w:ascii="Cambria" w:hAnsi="Cambria"/>
           <w:i/>
           <w:iCs/>
-        </w:rPr>
-        <w:br w:type="page"/>
-      </w:r>
+          <w:color w:val="000000"/>
+        </w:rPr>
+        <w:t xml:space="preserve"> (computers per student).</w:t>
+      </w:r>
+    </w:p>
+    <w:p>
+      <w:pPr>
+        <w:ind w:left="720"/>
+        <w:rPr>
+          <w:rFonts w:ascii="Cambria" w:hAnsi="Cambria"/>
+        </w:rPr>
+      </w:pPr>
+    </w:p>
+    <w:p>
+      <w:pPr>
+        <w:pStyle w:val="ListParagraph"/>
+        <w:numPr>
+          <w:ilvl w:val="0"/>
+          <w:numId w:val="2"/>
+        </w:numPr>
+        <w:rPr>
+          <w:rFonts w:ascii="Cambria" w:hAnsi="Cambria"/>
+        </w:rPr>
+      </w:pPr>
+      <w:r>
+        <w:rPr>
+          <w:rFonts w:ascii="Cambria" w:hAnsi="Cambria"/>
+        </w:rPr>
+        <w:t>How do you think the primary independent variable correlates with the dependent variable? Explain the reasoning behind your thinking.</w:t>
+      </w:r>
+    </w:p>
+    <w:p>
+      <w:pPr>
+        <w:pStyle w:val="ListParagraph"/>
+        <w:rPr>
+          <w:rFonts w:ascii="Cambria" w:hAnsi="Cambria"/>
+        </w:rPr>
+      </w:pPr>
     </w:p>
     <w:p>
       <w:pPr>
@@ -573,220 +776,17 @@
         </w:numPr>
         <w:rPr>
           <w:rFonts w:ascii="Cambria" w:hAnsi="Cambria"/>
-          <w:b/>
-          <w:bCs/>
-        </w:rPr>
-      </w:pPr>
-      <w:r>
-        <w:rPr>
-          <w:rFonts w:ascii="Cambria" w:hAnsi="Cambria"/>
-          <w:b/>
-          <w:bCs/>
-        </w:rPr>
-        <w:lastRenderedPageBreak/>
-        <w:t>Introduction</w:t>
-      </w:r>
-    </w:p>
-    <w:p>
-      <w:pPr>
-        <w:rPr>
-          <w:rFonts w:ascii="Cambria" w:hAnsi="Cambria"/>
-          <w:b/>
-          <w:bCs/>
-        </w:rPr>
-      </w:pPr>
-    </w:p>
-    <w:p>
-      <w:pPr>
-        <w:rPr>
-          <w:rFonts w:ascii="Cambria" w:hAnsi="Cambria"/>
-        </w:rPr>
-      </w:pPr>
-      <w:r>
-        <w:rPr>
-          <w:rFonts w:ascii="Cambria" w:hAnsi="Cambria"/>
-        </w:rPr>
-        <w:t xml:space="preserve">In this project, </w:t>
-      </w:r>
-      <w:r>
-        <w:rPr>
-          <w:rFonts w:ascii="Cambria" w:hAnsi="Cambria"/>
-        </w:rPr>
-        <w:t>I</w:t>
-      </w:r>
-      <w:r>
-        <w:rPr>
-          <w:rFonts w:ascii="Cambria" w:hAnsi="Cambria"/>
-        </w:rPr>
-        <w:t xml:space="preserve"> </w:t>
-      </w:r>
-      <w:r>
-        <w:rPr>
-          <w:rFonts w:ascii="Cambria" w:hAnsi="Cambria"/>
-        </w:rPr>
-        <w:t xml:space="preserve">will </w:t>
-      </w:r>
-      <w:r>
-        <w:rPr>
-          <w:rFonts w:ascii="Cambria" w:hAnsi="Cambria"/>
-        </w:rPr>
-        <w:t xml:space="preserve">study </w:t>
-      </w:r>
-      <w:r>
-        <w:rPr>
-          <w:rFonts w:ascii="Cambria" w:hAnsi="Cambria"/>
-        </w:rPr>
-        <w:t>how</w:t>
-      </w:r>
-      <w:r>
-        <w:rPr>
-          <w:rFonts w:ascii="Cambria" w:hAnsi="Cambria"/>
-        </w:rPr>
-        <w:t xml:space="preserve"> </w:t>
-      </w:r>
-      <w:r>
-        <w:rPr>
-          <w:rFonts w:ascii="Cambria" w:hAnsi="Cambria"/>
-        </w:rPr>
-        <w:t>class size</w:t>
-      </w:r>
-      <w:r>
-        <w:rPr>
-          <w:rFonts w:ascii="Cambria" w:hAnsi="Cambria"/>
-        </w:rPr>
-        <w:t>s</w:t>
-      </w:r>
-      <w:r>
-        <w:rPr>
-          <w:rFonts w:ascii="Cambria" w:hAnsi="Cambria"/>
-        </w:rPr>
-        <w:t xml:space="preserve"> </w:t>
-      </w:r>
-      <w:r>
-        <w:rPr>
-          <w:rFonts w:ascii="Cambria" w:hAnsi="Cambria"/>
-        </w:rPr>
-        <w:t>affect the performance of elementary school students.</w:t>
-      </w:r>
-      <w:r>
-        <w:rPr>
-          <w:rFonts w:ascii="Cambria" w:hAnsi="Cambria"/>
-        </w:rPr>
-        <w:t xml:space="preserve"> </w:t>
-      </w:r>
-      <w:r>
-        <w:rPr>
-          <w:rFonts w:ascii="Cambria" w:hAnsi="Cambria"/>
-        </w:rPr>
-        <w:t xml:space="preserve">This is an important question as it informs policymakers of the value of mandating maximum class sizes. </w:t>
-      </w:r>
-      <w:r>
-        <w:rPr>
-          <w:rFonts w:ascii="Cambria" w:hAnsi="Cambria"/>
-        </w:rPr>
-        <w:t xml:space="preserve">Since </w:t>
-      </w:r>
-      <w:r>
-        <w:rPr>
-          <w:rFonts w:ascii="Cambria" w:hAnsi="Cambria"/>
-        </w:rPr>
-        <w:t>substantial costs are</w:t>
-      </w:r>
-      <w:r>
-        <w:rPr>
-          <w:rFonts w:ascii="Cambria" w:hAnsi="Cambria"/>
-        </w:rPr>
-        <w:t xml:space="preserve"> associated with </w:t>
-      </w:r>
-      <w:r>
-        <w:rPr>
-          <w:rFonts w:ascii="Cambria" w:hAnsi="Cambria"/>
-        </w:rPr>
-        <w:t>r</w:t>
-      </w:r>
-      <w:r>
-        <w:rPr>
-          <w:rFonts w:ascii="Cambria" w:hAnsi="Cambria"/>
-        </w:rPr>
-        <w:t>educing</w:t>
-      </w:r>
-      <w:r>
-        <w:rPr>
-          <w:rFonts w:ascii="Cambria" w:hAnsi="Cambria"/>
-        </w:rPr>
-        <w:t xml:space="preserve"> </w:t>
-      </w:r>
-      <w:r>
-        <w:rPr>
-          <w:rFonts w:ascii="Cambria" w:hAnsi="Cambria"/>
-        </w:rPr>
-        <w:t>class size</w:t>
-      </w:r>
-      <w:r>
-        <w:rPr>
-          <w:rFonts w:ascii="Cambria" w:hAnsi="Cambria"/>
-        </w:rPr>
-        <w:t>s</w:t>
-      </w:r>
-      <w:r>
-        <w:rPr>
-          <w:rFonts w:ascii="Cambria" w:hAnsi="Cambria"/>
-        </w:rPr>
-        <w:t xml:space="preserve"> across schools</w:t>
-      </w:r>
-      <w:r>
-        <w:rPr>
-          <w:rFonts w:ascii="Cambria" w:hAnsi="Cambria"/>
-        </w:rPr>
-        <w:t>,</w:t>
-      </w:r>
-      <w:r>
-        <w:rPr>
-          <w:rFonts w:ascii="Cambria" w:hAnsi="Cambria"/>
-        </w:rPr>
-        <w:t xml:space="preserve"> </w:t>
-      </w:r>
-      <w:r>
-        <w:rPr>
-          <w:rFonts w:ascii="Cambria" w:hAnsi="Cambria"/>
-        </w:rPr>
-        <w:t>quantify</w:t>
-      </w:r>
-      <w:r>
-        <w:rPr>
-          <w:rFonts w:ascii="Cambria" w:hAnsi="Cambria"/>
-        </w:rPr>
-        <w:t>ing</w:t>
-      </w:r>
-      <w:r>
-        <w:rPr>
-          <w:rFonts w:ascii="Cambria" w:hAnsi="Cambria"/>
-        </w:rPr>
-        <w:t xml:space="preserve"> its benefits can help policymakers make more informed decisions.</w:t>
-      </w:r>
-      <w:r>
-        <w:rPr>
-          <w:rFonts w:ascii="Cambria" w:hAnsi="Cambria"/>
-        </w:rPr>
-        <w:t xml:space="preserve"> </w:t>
-      </w:r>
-      <w:r>
-        <w:rPr>
-          <w:rFonts w:ascii="Cambria" w:hAnsi="Cambria"/>
-        </w:rPr>
-        <w:t xml:space="preserve">This question is also significant as it pertains to equity in education. </w:t>
-      </w:r>
-      <w:r>
-        <w:rPr>
-          <w:rFonts w:ascii="Cambria" w:hAnsi="Cambria"/>
-        </w:rPr>
-        <w:t>Larger class sizes</w:t>
-      </w:r>
-      <w:r>
-        <w:rPr>
-          <w:rFonts w:ascii="Cambria" w:hAnsi="Cambria"/>
-        </w:rPr>
-        <w:t xml:space="preserve"> may disproportionately impact schools in under-resourced communities, indicating that if reducing class sizes proves effective in enhancing quality, such measures could play a crucial role in equalizing educational opportunities.</w:t>
+          <w:i/>
+          <w:iCs/>
+        </w:rPr>
+      </w:pPr>
+      <w:r>
+        <w:rPr>
+          <w:rFonts w:ascii="Cambria" w:hAnsi="Cambria"/>
+          <w:i/>
+          <w:iCs/>
+        </w:rPr>
+        <w:t xml:space="preserve">We think that there should be a negative correlation between test scores and the student-teacher ratio. That is, a higher student-teacher ratio should lead to worse student performance as each student is not getting much individual attention in the class. </w:t>
       </w:r>
     </w:p>
     <w:p>
@@ -801,868 +801,236 @@
         <w:pStyle w:val="ListParagraph"/>
         <w:numPr>
           <w:ilvl w:val="0"/>
-          <w:numId w:val="4"/>
+          <w:numId w:val="2"/>
         </w:numPr>
         <w:rPr>
           <w:rFonts w:ascii="Cambria" w:hAnsi="Cambria"/>
-          <w:b/>
-          <w:bCs/>
-        </w:rPr>
-      </w:pPr>
-      <w:r>
-        <w:rPr>
-          <w:rFonts w:ascii="Cambria" w:hAnsi="Cambria"/>
-          <w:b/>
-          <w:bCs/>
-        </w:rPr>
-        <w:t>Data and Variables Description</w:t>
-      </w:r>
-    </w:p>
-    <w:p>
-      <w:pPr>
-        <w:rPr>
-          <w:rFonts w:ascii="Cambria" w:hAnsi="Cambria"/>
-          <w:b/>
-          <w:bCs/>
-        </w:rPr>
-      </w:pPr>
-    </w:p>
-    <w:p>
-      <w:pPr>
-        <w:rPr>
-          <w:rFonts w:ascii="Cambria" w:hAnsi="Cambria"/>
-        </w:rPr>
-      </w:pPr>
-      <w:r>
-        <w:rPr>
-          <w:rFonts w:ascii="Cambria" w:hAnsi="Cambria"/>
-        </w:rPr>
-        <w:t xml:space="preserve">To answer this question, </w:t>
-      </w:r>
-      <w:r>
-        <w:rPr>
-          <w:rFonts w:ascii="Cambria" w:hAnsi="Cambria"/>
-        </w:rPr>
-        <w:t xml:space="preserve">I </w:t>
-      </w:r>
-      <w:r>
-        <w:rPr>
-          <w:rFonts w:ascii="Cambria" w:hAnsi="Cambria"/>
-        </w:rPr>
-        <w:t xml:space="preserve">use data from 420 school districts in California for the years 1998 and 1999. </w:t>
-      </w:r>
-      <w:r>
-        <w:rPr>
-          <w:rFonts w:ascii="Cambria" w:hAnsi="Cambria"/>
-        </w:rPr>
-        <w:t xml:space="preserve">This dataset is from </w:t>
-      </w:r>
-      <w:r>
-        <w:rPr>
-          <w:rFonts w:ascii="Cambria" w:hAnsi="Cambria"/>
-        </w:rPr>
-        <w:t xml:space="preserve">the </w:t>
-      </w:r>
-      <w:r>
-        <w:rPr>
-          <w:rFonts w:ascii="Cambria" w:hAnsi="Cambria"/>
-        </w:rPr>
-        <w:t xml:space="preserve">California Standardized Testing and Reporting (STAR) program and was originally obtained from the California Department of Education. </w:t>
-      </w:r>
-      <w:r>
-        <w:rPr>
-          <w:rFonts w:ascii="Cambria" w:hAnsi="Cambria"/>
-        </w:rPr>
-        <w:t xml:space="preserve">To measure performance, </w:t>
-      </w:r>
-      <w:r>
-        <w:rPr>
-          <w:rFonts w:ascii="Cambria" w:hAnsi="Cambria"/>
-        </w:rPr>
-        <w:t xml:space="preserve">I </w:t>
-      </w:r>
-      <w:r>
-        <w:rPr>
-          <w:rFonts w:ascii="Cambria" w:hAnsi="Cambria"/>
-        </w:rPr>
-        <w:t>use the average test score on reading and math (</w:t>
-      </w:r>
-      <w:proofErr w:type="spellStart"/>
+        </w:rPr>
+      </w:pPr>
+      <w:r>
+        <w:rPr>
+          <w:rFonts w:ascii="Cambria" w:hAnsi="Cambria"/>
+        </w:rPr>
+        <w:lastRenderedPageBreak/>
+        <w:t xml:space="preserve">Fill the following table with the </w:t>
+      </w:r>
       <w:r>
         <w:rPr>
           <w:rFonts w:ascii="Cambria" w:hAnsi="Cambria"/>
           <w:i/>
           <w:iCs/>
         </w:rPr>
-        <w:t>testscr</w:t>
-      </w:r>
-      <w:proofErr w:type="spellEnd"/>
-      <w:r>
-        <w:rPr>
-          <w:rFonts w:ascii="Cambria" w:hAnsi="Cambria"/>
-        </w:rPr>
-        <w:t xml:space="preserve">), </w:t>
-      </w:r>
-      <w:r>
-        <w:rPr>
-          <w:rFonts w:ascii="Cambria" w:hAnsi="Cambria"/>
-        </w:rPr>
-        <w:t>which is my</w:t>
-      </w:r>
-      <w:r>
-        <w:rPr>
-          <w:rFonts w:ascii="Cambria" w:hAnsi="Cambria"/>
-        </w:rPr>
-        <w:t xml:space="preserve"> dependent variable. </w:t>
-      </w:r>
-      <w:r>
-        <w:rPr>
-          <w:rFonts w:ascii="Cambria" w:hAnsi="Cambria"/>
-        </w:rPr>
-        <w:t>The</w:t>
-      </w:r>
-      <w:r>
-        <w:rPr>
-          <w:rFonts w:ascii="Cambria" w:hAnsi="Cambria"/>
-        </w:rPr>
-        <w:t xml:space="preserve"> primary independent variable is the student-teacher ratio (</w:t>
-      </w:r>
-      <w:r>
-        <w:rPr>
-          <w:rFonts w:ascii="Cambria" w:hAnsi="Cambria"/>
-          <w:i/>
-          <w:iCs/>
-        </w:rPr>
-        <w:t>str</w:t>
-      </w:r>
-      <w:r>
-        <w:rPr>
-          <w:rFonts w:ascii="Cambria" w:hAnsi="Cambria"/>
-        </w:rPr>
-        <w:t xml:space="preserve">). </w:t>
-      </w:r>
-    </w:p>
-    <w:p>
-      <w:pPr>
-        <w:rPr>
-          <w:rFonts w:ascii="Cambria" w:hAnsi="Cambria"/>
-        </w:rPr>
-      </w:pPr>
-    </w:p>
-    <w:p>
-      <w:pPr>
-        <w:rPr>
-          <w:rFonts w:ascii="Cambria" w:hAnsi="Cambria"/>
-        </w:rPr>
-      </w:pPr>
-      <w:r>
-        <w:rPr>
-          <w:rFonts w:ascii="Cambria" w:hAnsi="Cambria"/>
-        </w:rPr>
-        <w:t xml:space="preserve">In addition, </w:t>
-      </w:r>
-      <w:r>
-        <w:rPr>
-          <w:rFonts w:ascii="Cambria" w:hAnsi="Cambria"/>
-        </w:rPr>
-        <w:t xml:space="preserve">I </w:t>
-      </w:r>
-      <w:r>
-        <w:rPr>
-          <w:rFonts w:ascii="Cambria" w:hAnsi="Cambria"/>
-        </w:rPr>
-        <w:t>will also consider how the availability of computers and the percentage of students qualifying for school lunch (</w:t>
-      </w:r>
-      <w:proofErr w:type="spellStart"/>
-      <w:r>
-        <w:rPr>
-          <w:rFonts w:ascii="Cambria" w:hAnsi="Cambria"/>
-          <w:i/>
-          <w:iCs/>
-        </w:rPr>
-        <w:t>meal_pct</w:t>
-      </w:r>
-      <w:proofErr w:type="spellEnd"/>
-      <w:r>
-        <w:rPr>
-          <w:rFonts w:ascii="Cambria" w:hAnsi="Cambria"/>
-        </w:rPr>
-        <w:t xml:space="preserve">) interact with test performance and the student-teacher ratio. To measure the availability of computers, </w:t>
-      </w:r>
-      <w:r>
-        <w:rPr>
-          <w:rFonts w:ascii="Cambria" w:hAnsi="Cambria"/>
-        </w:rPr>
-        <w:t xml:space="preserve">I </w:t>
-      </w:r>
-      <w:r>
-        <w:rPr>
-          <w:rFonts w:ascii="Cambria" w:hAnsi="Cambria"/>
-        </w:rPr>
-        <w:t xml:space="preserve">construct a binary variable, </w:t>
-      </w:r>
-      <w:proofErr w:type="spellStart"/>
-      <w:r>
-        <w:rPr>
-          <w:rFonts w:ascii="Cambria" w:hAnsi="Cambria"/>
-          <w:i/>
-          <w:iCs/>
-        </w:rPr>
-        <w:t>high_comp_stu</w:t>
-      </w:r>
-      <w:proofErr w:type="spellEnd"/>
-      <w:r>
-        <w:rPr>
-          <w:rFonts w:ascii="Cambria" w:hAnsi="Cambria"/>
-          <w:i/>
-          <w:iCs/>
-        </w:rPr>
-        <w:t xml:space="preserve">, </w:t>
-      </w:r>
-      <w:r>
-        <w:rPr>
-          <w:rFonts w:ascii="Cambria" w:hAnsi="Cambria"/>
-        </w:rPr>
-        <w:t xml:space="preserve">that takes the value 1 if computers per student are above the median and 0 otherwise. </w:t>
-      </w:r>
-    </w:p>
-    <w:p>
-      <w:pPr>
-        <w:rPr>
-          <w:rFonts w:ascii="Cambria" w:hAnsi="Cambria"/>
-        </w:rPr>
-      </w:pPr>
-    </w:p>
-    <w:p>
-      <w:pPr>
-        <w:rPr>
-          <w:rFonts w:ascii="Cambria" w:hAnsi="Cambria"/>
-        </w:rPr>
-      </w:pPr>
-      <w:r>
-        <w:rPr>
-          <w:rFonts w:ascii="Cambria" w:hAnsi="Cambria"/>
-        </w:rPr>
-        <w:t xml:space="preserve">To make meaningful comparisons, </w:t>
-      </w:r>
-      <w:r>
-        <w:rPr>
-          <w:rFonts w:ascii="Cambria" w:hAnsi="Cambria"/>
-        </w:rPr>
-        <w:t xml:space="preserve">I </w:t>
-      </w:r>
-      <w:r>
-        <w:rPr>
-          <w:rFonts w:ascii="Cambria" w:hAnsi="Cambria"/>
-        </w:rPr>
-        <w:t xml:space="preserve">limit </w:t>
-      </w:r>
-      <w:r>
-        <w:rPr>
-          <w:rFonts w:ascii="Cambria" w:hAnsi="Cambria"/>
-        </w:rPr>
-        <w:t>the</w:t>
-      </w:r>
-      <w:r>
-        <w:rPr>
-          <w:rFonts w:ascii="Cambria" w:hAnsi="Cambria"/>
-        </w:rPr>
-        <w:t xml:space="preserve"> sample to only K-8 schools. </w:t>
-      </w:r>
-      <w:r>
-        <w:rPr>
-          <w:rFonts w:ascii="Cambria" w:hAnsi="Cambria"/>
-        </w:rPr>
-        <w:t>The</w:t>
-      </w:r>
-      <w:r>
-        <w:rPr>
-          <w:rFonts w:ascii="Cambria" w:hAnsi="Cambria"/>
-        </w:rPr>
-        <w:t xml:space="preserve"> final data contains 359 observations. </w:t>
-      </w:r>
-    </w:p>
-    <w:p>
-      <w:pPr>
-        <w:rPr>
-          <w:rFonts w:ascii="Cambria" w:hAnsi="Cambria"/>
-        </w:rPr>
-      </w:pPr>
+        <w:t>expected</w:t>
+      </w:r>
+      <w:r>
+        <w:rPr>
+          <w:rFonts w:ascii="Cambria" w:hAnsi="Cambria"/>
+        </w:rPr>
+        <w:t xml:space="preserve"> sign of the correlation between different variables.</w:t>
+      </w:r>
     </w:p>
     <w:p>
       <w:pPr>
         <w:pStyle w:val="ListParagraph"/>
-        <w:numPr>
-          <w:ilvl w:val="0"/>
-          <w:numId w:val="4"/>
-        </w:numPr>
-        <w:rPr>
-          <w:rFonts w:ascii="Cambria" w:hAnsi="Cambria"/>
-          <w:b/>
-          <w:bCs/>
-        </w:rPr>
-      </w:pPr>
-      <w:r>
-        <w:rPr>
-          <w:rFonts w:ascii="Cambria" w:hAnsi="Cambria"/>
-          <w:b/>
-          <w:bCs/>
-        </w:rPr>
-        <w:t>Summary Statistics</w:t>
-      </w:r>
-    </w:p>
-    <w:p>
-      <w:pPr>
-        <w:pStyle w:val="ListParagraph"/>
-        <w:ind w:left="1080"/>
-        <w:rPr>
-          <w:rFonts w:ascii="Cambria" w:hAnsi="Cambria"/>
-          <w:b/>
-          <w:bCs/>
-        </w:rPr>
-      </w:pPr>
-    </w:p>
-    <w:p>
-      <w:pPr>
-        <w:rPr>
-          <w:rFonts w:ascii="Cambria" w:hAnsi="Cambria"/>
-        </w:rPr>
-      </w:pPr>
-      <w:r>
-        <w:rPr>
-          <w:rFonts w:ascii="Cambria" w:hAnsi="Cambria"/>
-        </w:rPr>
-        <w:t xml:space="preserve">Table 1 presents the summary statistics for all </w:t>
-      </w:r>
-      <w:r>
-        <w:rPr>
-          <w:rFonts w:ascii="Cambria" w:hAnsi="Cambria"/>
-        </w:rPr>
-        <w:t>the</w:t>
-      </w:r>
-      <w:r>
-        <w:rPr>
-          <w:rFonts w:ascii="Cambria" w:hAnsi="Cambria"/>
-        </w:rPr>
-        <w:t xml:space="preserve"> variables of interest. From this table, </w:t>
-      </w:r>
-      <w:r>
-        <w:rPr>
-          <w:rFonts w:ascii="Cambria" w:hAnsi="Cambria"/>
-        </w:rPr>
-        <w:t>we</w:t>
-      </w:r>
-      <w:r>
-        <w:rPr>
-          <w:rFonts w:ascii="Cambria" w:hAnsi="Cambria"/>
-        </w:rPr>
-        <w:t xml:space="preserve"> </w:t>
-      </w:r>
-      <w:r>
-        <w:rPr>
-          <w:rFonts w:ascii="Cambria" w:hAnsi="Cambria"/>
-        </w:rPr>
-        <w:t>can see that the mean test score for reading and math across schools is approximately 653. The lowest test score in the data is 605.5, while the highest score is 706.75. Furthermore, the median test score is 653.55, which indicates that the distribution of test scores is not skewed.</w:t>
-      </w:r>
-    </w:p>
-    <w:p>
-      <w:pPr>
-        <w:jc w:val="center"/>
-        <w:rPr>
-          <w:rFonts w:ascii="Cambria" w:hAnsi="Cambria"/>
-        </w:rPr>
-      </w:pPr>
-      <w:r>
-        <w:rPr>
-          <w:rFonts w:ascii="Cambria" w:hAnsi="Cambria"/>
-        </w:rPr>
-        <w:t>Table 1: Summary Statistics</w:t>
-      </w:r>
-    </w:p>
-    <w:p>
-      <w:pPr>
-        <w:jc w:val="center"/>
-        <w:rPr>
-          <w:rFonts w:ascii="Cambria" w:hAnsi="Cambria"/>
-        </w:rPr>
-      </w:pPr>
-      <w:r>
-        <w:rPr>
-          <w:rFonts w:ascii="Cambria" w:hAnsi="Cambria"/>
-          <w:noProof/>
-        </w:rPr>
-        <w:drawing>
-          <wp:inline distT="0" distB="0" distL="0" distR="0" wp14:anchorId="4E1702BC" wp14:editId="2DE1FC55">
-            <wp:extent cx="4658673" cy="1592709"/>
-            <wp:effectExtent l="0" t="0" r="2540" b="0"/>
-            <wp:docPr id="1" name="Picture 1" descr="Table&#10;&#10;Description automatically generated"/>
-            <wp:cNvGraphicFramePr>
-              <a:graphicFrameLocks xmlns:a="http://schemas.openxmlformats.org/drawingml/2006/main" noChangeAspect="1"/>
-            </wp:cNvGraphicFramePr>
-            <a:graphic xmlns:a="http://schemas.openxmlformats.org/drawingml/2006/main">
-              <a:graphicData uri="http://schemas.openxmlformats.org/drawingml/2006/picture">
-                <pic:pic xmlns:pic="http://schemas.openxmlformats.org/drawingml/2006/picture">
-                  <pic:nvPicPr>
-                    <pic:cNvPr id="1" name="Picture 1" descr="Table&#10;&#10;Description automatically generated"/>
-                    <pic:cNvPicPr/>
-                  </pic:nvPicPr>
-                  <pic:blipFill>
-                    <a:blip r:embed="rId5">
-                      <a:extLst>
-                        <a:ext uri="{28A0092B-C50C-407E-A947-70E740481C1C}">
-                          <a14:useLocalDpi xmlns:a14="http://schemas.microsoft.com/office/drawing/2010/main" val="0"/>
-                        </a:ext>
-                      </a:extLst>
-                    </a:blip>
-                    <a:stretch>
-                      <a:fillRect/>
-                    </a:stretch>
-                  </pic:blipFill>
-                  <pic:spPr>
-                    <a:xfrm>
-                      <a:off x="0" y="0"/>
-                      <a:ext cx="4908854" cy="1678241"/>
-                    </a:xfrm>
-                    <a:prstGeom prst="rect">
-                      <a:avLst/>
-                    </a:prstGeom>
-                  </pic:spPr>
-                </pic:pic>
-              </a:graphicData>
-            </a:graphic>
-          </wp:inline>
-        </w:drawing>
-      </w:r>
-    </w:p>
-    <w:p>
-      <w:pPr>
-        <w:rPr>
-          <w:rFonts w:ascii="Cambria" w:hAnsi="Cambria"/>
-        </w:rPr>
-      </w:pPr>
-    </w:p>
-    <w:p>
-      <w:pPr>
-        <w:rPr>
-          <w:rFonts w:ascii="Cambria" w:hAnsi="Cambria"/>
-        </w:rPr>
-      </w:pPr>
-      <w:r>
-        <w:rPr>
-          <w:rFonts w:ascii="Cambria" w:hAnsi="Cambria"/>
-        </w:rPr>
-        <w:t xml:space="preserve">On average, schools have 19.71 students per teacher, with a range of student-teacher ratios varying from 14 to 25.80. This suggests that there is a notable difference in class sizes across schools. The average of the indicator for high computer availability is 0.5, showing that the number of computers is above the median for 50% of the schools. </w:t>
-      </w:r>
-      <w:r>
-        <w:rPr>
-          <w:rFonts w:ascii="Cambria" w:hAnsi="Cambria"/>
-        </w:rPr>
-        <w:t>We</w:t>
-      </w:r>
-      <w:r>
-        <w:rPr>
-          <w:rFonts w:ascii="Cambria" w:hAnsi="Cambria"/>
-        </w:rPr>
-        <w:t xml:space="preserve"> </w:t>
-      </w:r>
-      <w:r>
-        <w:rPr>
-          <w:rFonts w:ascii="Cambria" w:hAnsi="Cambria"/>
-        </w:rPr>
-        <w:t xml:space="preserve">can also see that, on average, 45.93% of students in a school qualify for school lunches, with a range of 0-100. </w:t>
-      </w:r>
-    </w:p>
-    <w:p>
-      <w:pPr>
-        <w:rPr>
-          <w:rFonts w:ascii="Cambria" w:hAnsi="Cambria"/>
-          <w:b/>
-          <w:bCs/>
-        </w:rPr>
-      </w:pPr>
-    </w:p>
-    <w:p>
-      <w:pPr>
-        <w:numPr>
-          <w:ilvl w:val="0"/>
-          <w:numId w:val="4"/>
-        </w:numPr>
-        <w:rPr>
-          <w:rFonts w:ascii="Cambria" w:hAnsi="Cambria"/>
-          <w:b/>
-          <w:bCs/>
-        </w:rPr>
-      </w:pPr>
-      <w:r>
-        <w:rPr>
-          <w:rFonts w:ascii="Cambria" w:hAnsi="Cambria"/>
-          <w:b/>
-          <w:bCs/>
-        </w:rPr>
-        <w:t>Relationship between Test Score and Student-Teacher Ratio</w:t>
-      </w:r>
-    </w:p>
-    <w:p>
-      <w:pPr>
-        <w:rPr>
-          <w:rFonts w:ascii="Cambria" w:hAnsi="Cambria"/>
-          <w:b/>
-          <w:bCs/>
-        </w:rPr>
-      </w:pPr>
-    </w:p>
-    <w:p>
-      <w:pPr>
-        <w:rPr>
-          <w:rFonts w:ascii="Cambria" w:hAnsi="Cambria"/>
-        </w:rPr>
-      </w:pPr>
-      <w:r>
-        <w:rPr>
-          <w:rFonts w:ascii="Cambria" w:hAnsi="Cambria"/>
-        </w:rPr>
-        <w:t xml:space="preserve">I </w:t>
-      </w:r>
-      <w:r>
-        <w:rPr>
-          <w:rFonts w:ascii="Cambria" w:hAnsi="Cambria"/>
-        </w:rPr>
-        <w:t xml:space="preserve">start by exploring the relationship between test scores and the student-teacher ratio. Figure 1 presents a scatterplot with test scores on the y-axis and student-teacher ratio on the x-axis. From the figure, </w:t>
-      </w:r>
-      <w:r>
-        <w:rPr>
-          <w:rFonts w:ascii="Cambria" w:hAnsi="Cambria"/>
-        </w:rPr>
-        <w:t xml:space="preserve">I </w:t>
-      </w:r>
-      <w:r>
-        <w:rPr>
-          <w:rFonts w:ascii="Cambria" w:hAnsi="Cambria"/>
-        </w:rPr>
-        <w:t xml:space="preserve">can see that schools with a higher student-teacher ratio tend to have lower test scores and vice versa. </w:t>
-      </w:r>
-      <w:r>
-        <w:rPr>
-          <w:rFonts w:ascii="Cambria" w:hAnsi="Cambria"/>
-        </w:rPr>
-        <w:t xml:space="preserve">I </w:t>
-      </w:r>
-      <w:r>
-        <w:rPr>
-          <w:rFonts w:ascii="Cambria" w:hAnsi="Cambria"/>
-        </w:rPr>
-        <w:t>confirm this pattern by computing the correlation between the two variables, which is calculated to be -0.20.</w:t>
-      </w:r>
-    </w:p>
-    <w:p>
-      <w:pPr>
-        <w:rPr>
-          <w:rFonts w:ascii="Cambria" w:hAnsi="Cambria"/>
-        </w:rPr>
-      </w:pPr>
-    </w:p>
-    <w:p>
-      <w:pPr>
-        <w:jc w:val="center"/>
-        <w:rPr>
-          <w:rFonts w:ascii="Cambria" w:hAnsi="Cambria"/>
-        </w:rPr>
-      </w:pPr>
-      <w:r>
-        <w:rPr>
-          <w:rFonts w:ascii="Cambria" w:hAnsi="Cambria"/>
-        </w:rPr>
-        <w:t>Figure 1: Scatterplot for Test Score and Student-Teacher Ratio</w:t>
-      </w:r>
-    </w:p>
-    <w:p>
-      <w:pPr>
-        <w:jc w:val="center"/>
-        <w:rPr>
-          <w:rFonts w:ascii="Cambria" w:hAnsi="Cambria"/>
-        </w:rPr>
-      </w:pPr>
-    </w:p>
-    <w:p>
-      <w:pPr>
-        <w:jc w:val="center"/>
-        <w:rPr>
-          <w:rFonts w:ascii="Cambria" w:hAnsi="Cambria"/>
-        </w:rPr>
-      </w:pPr>
-      <w:r>
-        <w:rPr>
-          <w:rFonts w:ascii="Cambria" w:hAnsi="Cambria"/>
-          <w:noProof/>
-        </w:rPr>
-        <w:drawing>
-          <wp:inline distT="0" distB="0" distL="0" distR="0" wp14:anchorId="58F7E0F0" wp14:editId="5D278D8D">
-            <wp:extent cx="4409061" cy="3086343"/>
-            <wp:effectExtent l="0" t="0" r="0" b="0"/>
-            <wp:docPr id="4" name="Picture 4" descr="Chart, scatter chart&#10;&#10;Description automatically generated"/>
-            <wp:cNvGraphicFramePr>
-              <a:graphicFrameLocks xmlns:a="http://schemas.openxmlformats.org/drawingml/2006/main" noChangeAspect="1"/>
-            </wp:cNvGraphicFramePr>
-            <a:graphic xmlns:a="http://schemas.openxmlformats.org/drawingml/2006/main">
-              <a:graphicData uri="http://schemas.openxmlformats.org/drawingml/2006/picture">
-                <pic:pic xmlns:pic="http://schemas.openxmlformats.org/drawingml/2006/picture">
-                  <pic:nvPicPr>
-                    <pic:cNvPr id="4" name="Picture 4" descr="Chart, scatter chart&#10;&#10;Description automatically generated"/>
-                    <pic:cNvPicPr/>
-                  </pic:nvPicPr>
-                  <pic:blipFill>
-                    <a:blip r:embed="rId6" cstate="print">
-                      <a:extLst>
-                        <a:ext uri="{28A0092B-C50C-407E-A947-70E740481C1C}">
-                          <a14:useLocalDpi xmlns:a14="http://schemas.microsoft.com/office/drawing/2010/main" val="0"/>
-                        </a:ext>
-                      </a:extLst>
-                    </a:blip>
-                    <a:stretch>
-                      <a:fillRect/>
-                    </a:stretch>
-                  </pic:blipFill>
-                  <pic:spPr>
-                    <a:xfrm>
-                      <a:off x="0" y="0"/>
-                      <a:ext cx="4418893" cy="3093226"/>
-                    </a:xfrm>
-                    <a:prstGeom prst="rect">
-                      <a:avLst/>
-                    </a:prstGeom>
-                  </pic:spPr>
-                </pic:pic>
-              </a:graphicData>
-            </a:graphic>
-          </wp:inline>
-        </w:drawing>
-      </w:r>
-    </w:p>
-    <w:p>
-      <w:pPr>
-        <w:rPr>
-          <w:rFonts w:ascii="Cambria" w:hAnsi="Cambria"/>
-        </w:rPr>
-      </w:pPr>
-    </w:p>
-    <w:p>
-      <w:pPr>
-        <w:numPr>
-          <w:ilvl w:val="0"/>
-          <w:numId w:val="4"/>
-        </w:numPr>
-        <w:rPr>
-          <w:rFonts w:ascii="Cambria" w:hAnsi="Cambria"/>
-          <w:b/>
-          <w:bCs/>
-        </w:rPr>
-      </w:pPr>
-      <w:r>
-        <w:rPr>
-          <w:rFonts w:ascii="Cambria" w:hAnsi="Cambria"/>
-          <w:b/>
-          <w:bCs/>
-        </w:rPr>
-        <w:t>Exploring Other Factors</w:t>
-      </w:r>
-      <w:r>
-        <w:rPr>
-          <w:rFonts w:ascii="Cambria" w:hAnsi="Cambria"/>
-          <w:b/>
-          <w:bCs/>
-        </w:rPr>
-        <w:br/>
-      </w:r>
-    </w:p>
-    <w:p>
-      <w:pPr>
-        <w:rPr>
-          <w:rFonts w:ascii="Cambria" w:hAnsi="Cambria"/>
-        </w:rPr>
-      </w:pPr>
-      <w:r>
-        <w:rPr>
-          <w:rFonts w:ascii="Cambria" w:hAnsi="Cambria"/>
-        </w:rPr>
-        <w:t xml:space="preserve">After examining the relationship between test scores and student-teacher ratio, </w:t>
-      </w:r>
-      <w:r>
-        <w:rPr>
-          <w:rFonts w:ascii="Cambria" w:hAnsi="Cambria"/>
-        </w:rPr>
-        <w:t xml:space="preserve">I </w:t>
-      </w:r>
-      <w:r>
-        <w:rPr>
-          <w:rFonts w:ascii="Cambria" w:hAnsi="Cambria"/>
-        </w:rPr>
-        <w:t xml:space="preserve">now explore how other school and student characteristics influence this relationship. Specifically, </w:t>
-      </w:r>
-      <w:r>
-        <w:rPr>
-          <w:rFonts w:ascii="Cambria" w:hAnsi="Cambria"/>
-        </w:rPr>
-        <w:t xml:space="preserve">I </w:t>
-      </w:r>
-      <w:r>
-        <w:rPr>
-          <w:rFonts w:ascii="Cambria" w:hAnsi="Cambria"/>
-        </w:rPr>
-        <w:t>investigate the impact of two variables: the availability of computers and the percentage of students eligible for school lunch.</w:t>
-      </w:r>
-    </w:p>
-    <w:p>
-      <w:pPr>
-        <w:rPr>
-          <w:rFonts w:ascii="Cambria" w:hAnsi="Cambria"/>
-        </w:rPr>
-      </w:pPr>
-    </w:p>
-    <w:p>
-      <w:pPr>
-        <w:rPr>
-          <w:rFonts w:ascii="Cambria" w:hAnsi="Cambria"/>
-        </w:rPr>
-      </w:pPr>
-      <w:r>
-        <w:rPr>
-          <w:rFonts w:ascii="Cambria" w:hAnsi="Cambria"/>
-        </w:rPr>
-        <w:t xml:space="preserve">Table 2 displays the correlation between these two additional variables and test scores and the student-teacher ratio. As expected, </w:t>
-      </w:r>
-      <w:r>
-        <w:rPr>
-          <w:rFonts w:ascii="Cambria" w:hAnsi="Cambria"/>
-        </w:rPr>
-        <w:t xml:space="preserve">I </w:t>
-      </w:r>
-      <w:r>
-        <w:rPr>
-          <w:rFonts w:ascii="Cambria" w:hAnsi="Cambria"/>
-        </w:rPr>
-        <w:t xml:space="preserve">observe a positive correlation between the </w:t>
-      </w:r>
-      <w:r>
-        <w:rPr>
-          <w:rFonts w:ascii="Cambria" w:hAnsi="Cambria"/>
-        </w:rPr>
-        <w:lastRenderedPageBreak/>
-        <w:t xml:space="preserve">availability of computers and test scores. Conversely, the correlation between computers and the student-teacher ratio is negative, suggesting that schools with higher student-teacher ratios often have fewer computers. Hence, failing to account for the number of computers may lead us to overestimate the negative impact of higher student-teacher ratios on test scores. </w:t>
-      </w:r>
-    </w:p>
-    <w:p>
-      <w:pPr>
-        <w:jc w:val="center"/>
-        <w:rPr>
-          <w:rFonts w:ascii="Cambria" w:hAnsi="Cambria"/>
-        </w:rPr>
-      </w:pPr>
-    </w:p>
-    <w:p>
-      <w:pPr>
-        <w:jc w:val="center"/>
-        <w:rPr>
-          <w:rFonts w:ascii="Cambria" w:hAnsi="Cambria"/>
-        </w:rPr>
-      </w:pPr>
-      <w:r>
-        <w:rPr>
-          <w:rFonts w:ascii="Cambria" w:hAnsi="Cambria"/>
-        </w:rPr>
-        <w:t>Table 2: Correlation Matrix</w:t>
-      </w:r>
-    </w:p>
-    <w:p>
-      <w:pPr>
-        <w:jc w:val="center"/>
-        <w:rPr>
-          <w:rFonts w:ascii="Cambria" w:hAnsi="Cambria"/>
-        </w:rPr>
-      </w:pPr>
-      <w:r>
-        <w:rPr>
-          <w:rFonts w:ascii="Cambria" w:hAnsi="Cambria"/>
-          <w:noProof/>
-        </w:rPr>
-        <w:drawing>
-          <wp:inline distT="0" distB="0" distL="0" distR="0" wp14:anchorId="3A0D3A55" wp14:editId="2883910B">
-            <wp:extent cx="4317212" cy="1560377"/>
-            <wp:effectExtent l="0" t="0" r="1270" b="1905"/>
-            <wp:docPr id="5" name="Picture 5" descr="Table&#10;&#10;Description automatically generated"/>
-            <wp:cNvGraphicFramePr>
-              <a:graphicFrameLocks xmlns:a="http://schemas.openxmlformats.org/drawingml/2006/main" noChangeAspect="1"/>
-            </wp:cNvGraphicFramePr>
-            <a:graphic xmlns:a="http://schemas.openxmlformats.org/drawingml/2006/main">
-              <a:graphicData uri="http://schemas.openxmlformats.org/drawingml/2006/picture">
-                <pic:pic xmlns:pic="http://schemas.openxmlformats.org/drawingml/2006/picture">
-                  <pic:nvPicPr>
-                    <pic:cNvPr id="5" name="Picture 5" descr="Table&#10;&#10;Description automatically generated"/>
-                    <pic:cNvPicPr/>
-                  </pic:nvPicPr>
-                  <pic:blipFill>
-                    <a:blip r:embed="rId7">
-                      <a:extLst>
-                        <a:ext uri="{28A0092B-C50C-407E-A947-70E740481C1C}">
-                          <a14:useLocalDpi xmlns:a14="http://schemas.microsoft.com/office/drawing/2010/main" val="0"/>
-                        </a:ext>
-                      </a:extLst>
-                    </a:blip>
-                    <a:stretch>
-                      <a:fillRect/>
-                    </a:stretch>
-                  </pic:blipFill>
-                  <pic:spPr>
-                    <a:xfrm>
-                      <a:off x="0" y="0"/>
-                      <a:ext cx="4393028" cy="1587779"/>
-                    </a:xfrm>
-                    <a:prstGeom prst="rect">
-                      <a:avLst/>
-                    </a:prstGeom>
-                  </pic:spPr>
-                </pic:pic>
-              </a:graphicData>
-            </a:graphic>
-          </wp:inline>
-        </w:drawing>
-      </w:r>
-    </w:p>
-    <w:p>
-      <w:pPr>
-        <w:rPr>
-          <w:rFonts w:ascii="Cambria" w:hAnsi="Cambria"/>
-        </w:rPr>
-      </w:pPr>
-    </w:p>
-    <w:p>
-      <w:pPr>
-        <w:rPr>
-          <w:rFonts w:ascii="Cambria" w:hAnsi="Cambria"/>
-        </w:rPr>
-      </w:pPr>
-      <w:r>
-        <w:rPr>
-          <w:rFonts w:ascii="Cambria" w:hAnsi="Cambria"/>
-        </w:rPr>
-        <w:t>This suggests that schools with higher student-teacher ratios may be situated in districts with limited resources, which could potentially lead to lower test scores. Consequently, neglecting to account for the percentage of students qualifying for school lunches or other markers of socioeconomic factors may result in an overestimation of the detrimental effect of student-teacher ratios on test scores.</w:t>
-      </w:r>
-    </w:p>
-    <w:p>
-      <w:pPr>
-        <w:rPr>
-          <w:rFonts w:ascii="Cambria" w:hAnsi="Cambria"/>
-          <w:i/>
-          <w:iCs/>
-        </w:rPr>
-      </w:pPr>
-      <w:r>
-        <w:rPr>
-          <w:rFonts w:ascii="Cambria" w:hAnsi="Cambria"/>
-          <w:i/>
-          <w:iCs/>
-        </w:rPr>
-        <w:t xml:space="preserve"> </w:t>
-      </w:r>
+        <w:rPr>
+          <w:rFonts w:ascii="Cambria" w:hAnsi="Cambria"/>
+        </w:rPr>
+      </w:pPr>
+    </w:p>
+    <w:tbl>
+      <w:tblPr>
+        <w:tblStyle w:val="TableGrid"/>
+        <w:tblW w:w="8280" w:type="dxa"/>
+        <w:tblInd w:w="805" w:type="dxa"/>
+        <w:tblLook w:val="04A0" w:firstRow="1" w:lastRow="0" w:firstColumn="1" w:lastColumn="0" w:noHBand="0" w:noVBand="1"/>
+      </w:tblPr>
+      <w:tblGrid>
+        <w:gridCol w:w="2430"/>
+        <w:gridCol w:w="3510"/>
+        <w:gridCol w:w="2340"/>
+      </w:tblGrid>
+      <w:tr>
+        <w:tc>
+          <w:tcPr>
+            <w:tcW w:w="2430" w:type="dxa"/>
+          </w:tcPr>
+          <w:p>
+            <w:pPr>
+              <w:rPr>
+                <w:rFonts w:ascii="Cambria" w:hAnsi="Cambria"/>
+              </w:rPr>
+            </w:pPr>
+          </w:p>
+        </w:tc>
+        <w:tc>
+          <w:tcPr>
+            <w:tcW w:w="3510" w:type="dxa"/>
+          </w:tcPr>
+          <w:p>
+            <w:pPr>
+              <w:jc w:val="center"/>
+              <w:rPr>
+                <w:rFonts w:ascii="Cambria" w:hAnsi="Cambria"/>
+              </w:rPr>
+            </w:pPr>
+            <w:r>
+              <w:rPr>
+                <w:rFonts w:ascii="Cambria" w:hAnsi="Cambria"/>
+              </w:rPr>
+              <w:t>Computers per student&gt;median</w:t>
+            </w:r>
+          </w:p>
+        </w:tc>
+        <w:tc>
+          <w:tcPr>
+            <w:tcW w:w="2340" w:type="dxa"/>
+          </w:tcPr>
+          <w:p>
+            <w:pPr>
+              <w:jc w:val="center"/>
+              <w:rPr>
+                <w:rFonts w:ascii="Cambria" w:hAnsi="Cambria"/>
+              </w:rPr>
+            </w:pPr>
+            <w:r>
+              <w:rPr>
+                <w:rFonts w:ascii="Cambria" w:hAnsi="Cambria"/>
+              </w:rPr>
+              <w:t>Reduced-price lunch</w:t>
+            </w:r>
+          </w:p>
+        </w:tc>
+      </w:tr>
+      <w:tr>
+        <w:tc>
+          <w:tcPr>
+            <w:tcW w:w="2430" w:type="dxa"/>
+          </w:tcPr>
+          <w:p>
+            <w:pPr>
+              <w:rPr>
+                <w:rFonts w:ascii="Cambria" w:hAnsi="Cambria"/>
+              </w:rPr>
+            </w:pPr>
+            <w:r>
+              <w:rPr>
+                <w:rFonts w:ascii="Cambria" w:hAnsi="Cambria"/>
+              </w:rPr>
+              <w:t>Test score</w:t>
+            </w:r>
+          </w:p>
+        </w:tc>
+        <w:tc>
+          <w:tcPr>
+            <w:tcW w:w="3510" w:type="dxa"/>
+          </w:tcPr>
+          <w:p>
+            <w:pPr>
+              <w:jc w:val="center"/>
+              <w:rPr>
+                <w:rFonts w:ascii="Cambria" w:hAnsi="Cambria"/>
+              </w:rPr>
+            </w:pPr>
+            <w:r>
+              <w:rPr>
+                <w:rFonts w:ascii="Cambria" w:hAnsi="Cambria"/>
+              </w:rPr>
+              <w:t>+</w:t>
+            </w:r>
+          </w:p>
+        </w:tc>
+        <w:tc>
+          <w:tcPr>
+            <w:tcW w:w="2340" w:type="dxa"/>
+          </w:tcPr>
+          <w:p>
+            <w:pPr>
+              <w:jc w:val="center"/>
+              <w:rPr>
+                <w:rFonts w:ascii="Cambria" w:hAnsi="Cambria"/>
+              </w:rPr>
+            </w:pPr>
+            <w:r>
+              <w:rPr>
+                <w:rFonts w:ascii="Cambria" w:hAnsi="Cambria"/>
+              </w:rPr>
+              <w:t>-</w:t>
+            </w:r>
+          </w:p>
+        </w:tc>
+      </w:tr>
+      <w:tr>
+        <w:tc>
+          <w:tcPr>
+            <w:tcW w:w="2430" w:type="dxa"/>
+          </w:tcPr>
+          <w:p>
+            <w:pPr>
+              <w:rPr>
+                <w:rFonts w:ascii="Cambria" w:hAnsi="Cambria"/>
+              </w:rPr>
+            </w:pPr>
+            <w:r>
+              <w:rPr>
+                <w:rFonts w:ascii="Cambria" w:hAnsi="Cambria"/>
+              </w:rPr>
+              <w:t>Student-teacher ratio</w:t>
+            </w:r>
+          </w:p>
+        </w:tc>
+        <w:tc>
+          <w:tcPr>
+            <w:tcW w:w="3510" w:type="dxa"/>
+          </w:tcPr>
+          <w:p>
+            <w:pPr>
+              <w:jc w:val="center"/>
+              <w:rPr>
+                <w:rFonts w:ascii="Cambria" w:hAnsi="Cambria"/>
+              </w:rPr>
+            </w:pPr>
+            <w:r>
+              <w:rPr>
+                <w:rFonts w:ascii="Cambria" w:hAnsi="Cambria"/>
+              </w:rPr>
+              <w:t>-</w:t>
+            </w:r>
+          </w:p>
+        </w:tc>
+        <w:tc>
+          <w:tcPr>
+            <w:tcW w:w="2340" w:type="dxa"/>
+          </w:tcPr>
+          <w:p>
+            <w:pPr>
+              <w:jc w:val="center"/>
+              <w:rPr>
+                <w:rFonts w:ascii="Cambria" w:hAnsi="Cambria"/>
+              </w:rPr>
+            </w:pPr>
+            <w:r>
+              <w:rPr>
+                <w:rFonts w:ascii="Cambria" w:hAnsi="Cambria"/>
+              </w:rPr>
+              <w:t>+</w:t>
+            </w:r>
+          </w:p>
+        </w:tc>
+      </w:tr>
+    </w:tbl>
+    <w:p>
+      <w:pPr>
+        <w:rPr>
+          <w:rFonts w:ascii="Cambria" w:hAnsi="Cambria"/>
+        </w:rPr>
+      </w:pPr>
+    </w:p>
+    <w:p>
+      <w:pPr>
+        <w:rPr>
+          <w:rFonts w:ascii="Cambria" w:hAnsi="Cambria"/>
+        </w:rPr>
+      </w:pPr>
     </w:p>
     <w:sectPr>
       <w:pgSz w:w="12240" w:h="15840"/>
@@ -1675,7 +1043,7 @@
 </file>
 
 <file path=word/numbering.xml><?xml version="1.0" encoding="utf-8"?>
-<w:numbering xmlns:wpc="http://schemas.microsoft.com/office/word/2010/wordprocessingCanvas" xmlns:cx="http://schemas.microsoft.com/office/drawing/2014/chartex" xmlns:cx1="http://schemas.microsoft.com/office/drawing/2015/9/8/chartex" xmlns:cx2="http://schemas.microsoft.com/office/drawing/2015/10/21/chartex" xmlns:cx3="http://schemas.microsoft.com/office/drawing/2016/5/9/chartex" xmlns:cx4="http://schemas.microsoft.com/office/drawing/2016/5/10/chartex" xmlns:cx5="http://schemas.microsoft.com/office/drawing/2016/5/11/chartex" xmlns:cx6="http://schemas.microsoft.com/office/drawing/2016/5/12/chartex" xmlns:cx7="http://schemas.microsoft.com/office/drawing/2016/5/13/chartex" xmlns:cx8="http://schemas.microsoft.com/office/drawing/2016/5/14/chartex" xmlns:mc="http://schemas.openxmlformats.org/markup-compatibility/2006" xmlns:aink="http://schemas.microsoft.com/office/drawing/2016/ink" xmlns:am3d="http://schemas.microsoft.com/office/drawing/2017/model3d" xmlns:o="urn:schemas-microsoft-com:office:office" xmlns:oel="http://schemas.microsoft.com/office/2019/extlst" xmlns:r="http://schemas.openxmlformats.org/officeDocument/2006/relationships" xmlns:m="http://schemas.openxmlformats.org/officeDocument/2006/math" xmlns:v="urn:schemas-microsoft-com:vml" xmlns:wp14="http://schemas.microsoft.com/office/word/2010/wordprocessingDrawing" xmlns:wp="http://schemas.openxmlformats.org/drawingml/2006/wordprocessingDrawing" xmlns:w10="urn:schemas-microsoft-com:office:word" xmlns:w="http://schemas.openxmlformats.org/wordprocessingml/2006/main" xmlns:w14="http://schemas.microsoft.com/office/word/2010/wordml" xmlns:w15="http://schemas.microsoft.com/office/word/2012/wordml" xmlns:w16cex="http://schemas.microsoft.com/office/word/2018/wordml/cex" xmlns:w16cid="http://schemas.microsoft.com/office/word/2016/wordml/cid" xmlns:w16="http://schemas.microsoft.com/office/word/2018/wordml" xmlns:w16sdtdh="http://schemas.microsoft.com/office/word/2020/wordml/sdtdatahash" xmlns:w16se="http://schemas.microsoft.com/office/word/2015/wordml/symex" xmlns:wpg="http://schemas.microsoft.com/office/word/2010/wordprocessingGroup" xmlns:wpi="http://schemas.microsoft.com/office/word/2010/wordprocessingInk" xmlns:wne="http://schemas.microsoft.com/office/word/2006/wordml" xmlns:wps="http://schemas.microsoft.com/office/word/2010/wordprocessingShape" mc:Ignorable="w14 w15 w16se w16cid w16 w16cex w16sdtdh wp14">
+<w:numbering xmlns:wpc="http://schemas.microsoft.com/office/word/2010/wordprocessingCanvas" xmlns:cx="http://schemas.microsoft.com/office/drawing/2014/chartex" xmlns:cx1="http://schemas.microsoft.com/office/drawing/2015/9/8/chartex" xmlns:cx2="http://schemas.microsoft.com/office/drawing/2015/10/21/chartex" xmlns:cx3="http://schemas.microsoft.com/office/drawing/2016/5/9/chartex" xmlns:cx4="http://schemas.microsoft.com/office/drawing/2016/5/10/chartex" xmlns:cx5="http://schemas.microsoft.com/office/drawing/2016/5/11/chartex" xmlns:cx6="http://schemas.microsoft.com/office/drawing/2016/5/12/chartex" xmlns:cx7="http://schemas.microsoft.com/office/drawing/2016/5/13/chartex" xmlns:cx8="http://schemas.microsoft.com/office/drawing/2016/5/14/chartex" xmlns:mc="http://schemas.openxmlformats.org/markup-compatibility/2006" xmlns:aink="http://schemas.microsoft.com/office/drawing/2016/ink" xmlns:am3d="http://schemas.microsoft.com/office/drawing/2017/model3d" xmlns:o="urn:schemas-microsoft-com:office:office" xmlns:oel="http://schemas.microsoft.com/office/2019/extlst" xmlns:r="http://schemas.openxmlformats.org/officeDocument/2006/relationships" xmlns:m="http://schemas.openxmlformats.org/officeDocument/2006/math" xmlns:v="urn:schemas-microsoft-com:vml" xmlns:wp14="http://schemas.microsoft.com/office/word/2010/wordprocessingDrawing" xmlns:wp="http://schemas.openxmlformats.org/drawingml/2006/wordprocessingDrawing" xmlns:w10="urn:schemas-microsoft-com:office:word" xmlns:w="http://schemas.openxmlformats.org/wordprocessingml/2006/main" xmlns:w14="http://schemas.microsoft.com/office/word/2010/wordml" xmlns:w15="http://schemas.microsoft.com/office/word/2012/wordml" xmlns:w16cex="http://schemas.microsoft.com/office/word/2018/wordml/cex" xmlns:w16cid="http://schemas.microsoft.com/office/word/2016/wordml/cid" xmlns:w16="http://schemas.microsoft.com/office/word/2018/wordml" xmlns:w16du="http://schemas.microsoft.com/office/word/2023/wordml/word16du" xmlns:w16sdtdh="http://schemas.microsoft.com/office/word/2020/wordml/sdtdatahash" xmlns:w16se="http://schemas.microsoft.com/office/word/2015/wordml/symex" xmlns:wpg="http://schemas.microsoft.com/office/word/2010/wordprocessingGroup" xmlns:wpi="http://schemas.microsoft.com/office/word/2010/wordprocessingInk" xmlns:wne="http://schemas.microsoft.com/office/word/2006/wordml" xmlns:wps="http://schemas.microsoft.com/office/word/2010/wordprocessingShape" mc:Ignorable="w14 w15 w16se w16cid w16 w16cex w16sdtdh w16du wp14">
   <w:abstractNum w:abstractNumId="0" w15:restartNumberingAfterBreak="0">
     <w:nsid w:val="30712C87"/>
     <w:multiLevelType w:val="hybridMultilevel"/>
@@ -1858,92 +1226,116 @@
     </w:lvl>
   </w:abstractNum>
   <w:abstractNum w:abstractNumId="2" w15:restartNumberingAfterBreak="0">
-    <w:nsid w:val="572D14E0"/>
+    <w:nsid w:val="3F431CD4"/>
     <w:multiLevelType w:val="hybridMultilevel"/>
-    <w:tmpl w:val="FC4E063E"/>
-    <w:lvl w:ilvl="0" w:tplc="7F4C0BC6">
-      <w:start w:val="1"/>
-      <w:numFmt w:val="upperRoman"/>
-      <w:lvlText w:val="%1."/>
-      <w:lvlJc w:val="left"/>
-      <w:pPr>
-        <w:ind w:left="1080" w:hanging="720"/>
+    <w:tmpl w:val="50F07040"/>
+    <w:lvl w:ilvl="0" w:tplc="04090001">
+      <w:start w:val="1"/>
+      <w:numFmt w:val="bullet"/>
+      <w:lvlText w:val=""/>
+      <w:lvlJc w:val="left"/>
+      <w:pPr>
+        <w:ind w:left="1080" w:hanging="360"/>
       </w:pPr>
       <w:rPr>
-        <w:rFonts w:hint="default"/>
+        <w:rFonts w:ascii="Symbol" w:hAnsi="Symbol" w:hint="default"/>
       </w:rPr>
     </w:lvl>
-    <w:lvl w:ilvl="1" w:tplc="04090019" w:tentative="1">
-      <w:start w:val="1"/>
-      <w:numFmt w:val="lowerLetter"/>
-      <w:lvlText w:val="%2."/>
-      <w:lvlJc w:val="left"/>
-      <w:pPr>
-        <w:ind w:left="1440" w:hanging="360"/>
-      </w:pPr>
-    </w:lvl>
-    <w:lvl w:ilvl="2" w:tplc="0409001B" w:tentative="1">
-      <w:start w:val="1"/>
-      <w:numFmt w:val="lowerRoman"/>
-      <w:lvlText w:val="%3."/>
-      <w:lvlJc w:val="right"/>
-      <w:pPr>
-        <w:ind w:left="2160" w:hanging="180"/>
-      </w:pPr>
-    </w:lvl>
-    <w:lvl w:ilvl="3" w:tplc="0409000F" w:tentative="1">
-      <w:start w:val="1"/>
-      <w:numFmt w:val="decimal"/>
-      <w:lvlText w:val="%4."/>
-      <w:lvlJc w:val="left"/>
-      <w:pPr>
-        <w:ind w:left="2880" w:hanging="360"/>
-      </w:pPr>
-    </w:lvl>
-    <w:lvl w:ilvl="4" w:tplc="04090019" w:tentative="1">
-      <w:start w:val="1"/>
-      <w:numFmt w:val="lowerLetter"/>
-      <w:lvlText w:val="%5."/>
-      <w:lvlJc w:val="left"/>
-      <w:pPr>
-        <w:ind w:left="3600" w:hanging="360"/>
-      </w:pPr>
-    </w:lvl>
-    <w:lvl w:ilvl="5" w:tplc="0409001B" w:tentative="1">
-      <w:start w:val="1"/>
-      <w:numFmt w:val="lowerRoman"/>
-      <w:lvlText w:val="%6."/>
-      <w:lvlJc w:val="right"/>
-      <w:pPr>
-        <w:ind w:left="4320" w:hanging="180"/>
-      </w:pPr>
-    </w:lvl>
-    <w:lvl w:ilvl="6" w:tplc="0409000F" w:tentative="1">
-      <w:start w:val="1"/>
-      <w:numFmt w:val="decimal"/>
-      <w:lvlText w:val="%7."/>
-      <w:lvlJc w:val="left"/>
-      <w:pPr>
-        <w:ind w:left="5040" w:hanging="360"/>
-      </w:pPr>
-    </w:lvl>
-    <w:lvl w:ilvl="7" w:tplc="04090019" w:tentative="1">
-      <w:start w:val="1"/>
-      <w:numFmt w:val="lowerLetter"/>
-      <w:lvlText w:val="%8."/>
-      <w:lvlJc w:val="left"/>
-      <w:pPr>
-        <w:ind w:left="5760" w:hanging="360"/>
-      </w:pPr>
-    </w:lvl>
-    <w:lvl w:ilvl="8" w:tplc="0409001B" w:tentative="1">
-      <w:start w:val="1"/>
-      <w:numFmt w:val="lowerRoman"/>
-      <w:lvlText w:val="%9."/>
-      <w:lvlJc w:val="right"/>
-      <w:pPr>
-        <w:ind w:left="6480" w:hanging="180"/>
-      </w:pPr>
+    <w:lvl w:ilvl="1" w:tplc="04090003" w:tentative="1">
+      <w:start w:val="1"/>
+      <w:numFmt w:val="bullet"/>
+      <w:lvlText w:val="o"/>
+      <w:lvlJc w:val="left"/>
+      <w:pPr>
+        <w:ind w:left="1800" w:hanging="360"/>
+      </w:pPr>
+      <w:rPr>
+        <w:rFonts w:ascii="Courier New" w:hAnsi="Courier New" w:cs="Courier New" w:hint="default"/>
+      </w:rPr>
+    </w:lvl>
+    <w:lvl w:ilvl="2" w:tplc="04090005" w:tentative="1">
+      <w:start w:val="1"/>
+      <w:numFmt w:val="bullet"/>
+      <w:lvlText w:val=""/>
+      <w:lvlJc w:val="left"/>
+      <w:pPr>
+        <w:ind w:left="2520" w:hanging="360"/>
+      </w:pPr>
+      <w:rPr>
+        <w:rFonts w:ascii="Wingdings" w:hAnsi="Wingdings" w:hint="default"/>
+      </w:rPr>
+    </w:lvl>
+    <w:lvl w:ilvl="3" w:tplc="04090001" w:tentative="1">
+      <w:start w:val="1"/>
+      <w:numFmt w:val="bullet"/>
+      <w:lvlText w:val=""/>
+      <w:lvlJc w:val="left"/>
+      <w:pPr>
+        <w:ind w:left="3240" w:hanging="360"/>
+      </w:pPr>
+      <w:rPr>
+        <w:rFonts w:ascii="Symbol" w:hAnsi="Symbol" w:hint="default"/>
+      </w:rPr>
+    </w:lvl>
+    <w:lvl w:ilvl="4" w:tplc="04090003" w:tentative="1">
+      <w:start w:val="1"/>
+      <w:numFmt w:val="bullet"/>
+      <w:lvlText w:val="o"/>
+      <w:lvlJc w:val="left"/>
+      <w:pPr>
+        <w:ind w:left="3960" w:hanging="360"/>
+      </w:pPr>
+      <w:rPr>
+        <w:rFonts w:ascii="Courier New" w:hAnsi="Courier New" w:cs="Courier New" w:hint="default"/>
+      </w:rPr>
+    </w:lvl>
+    <w:lvl w:ilvl="5" w:tplc="04090005" w:tentative="1">
+      <w:start w:val="1"/>
+      <w:numFmt w:val="bullet"/>
+      <w:lvlText w:val=""/>
+      <w:lvlJc w:val="left"/>
+      <w:pPr>
+        <w:ind w:left="4680" w:hanging="360"/>
+      </w:pPr>
+      <w:rPr>
+        <w:rFonts w:ascii="Wingdings" w:hAnsi="Wingdings" w:hint="default"/>
+      </w:rPr>
+    </w:lvl>
+    <w:lvl w:ilvl="6" w:tplc="04090001" w:tentative="1">
+      <w:start w:val="1"/>
+      <w:numFmt w:val="bullet"/>
+      <w:lvlText w:val=""/>
+      <w:lvlJc w:val="left"/>
+      <w:pPr>
+        <w:ind w:left="5400" w:hanging="360"/>
+      </w:pPr>
+      <w:rPr>
+        <w:rFonts w:ascii="Symbol" w:hAnsi="Symbol" w:hint="default"/>
+      </w:rPr>
+    </w:lvl>
+    <w:lvl w:ilvl="7" w:tplc="04090003" w:tentative="1">
+      <w:start w:val="1"/>
+      <w:numFmt w:val="bullet"/>
+      <w:lvlText w:val="o"/>
+      <w:lvlJc w:val="left"/>
+      <w:pPr>
+        <w:ind w:left="6120" w:hanging="360"/>
+      </w:pPr>
+      <w:rPr>
+        <w:rFonts w:ascii="Courier New" w:hAnsi="Courier New" w:cs="Courier New" w:hint="default"/>
+      </w:rPr>
+    </w:lvl>
+    <w:lvl w:ilvl="8" w:tplc="04090005" w:tentative="1">
+      <w:start w:val="1"/>
+      <w:numFmt w:val="bullet"/>
+      <w:lvlText w:val=""/>
+      <w:lvlJc w:val="left"/>
+      <w:pPr>
+        <w:ind w:left="6840" w:hanging="360"/>
+      </w:pPr>
+      <w:rPr>
+        <w:rFonts w:ascii="Wingdings" w:hAnsi="Wingdings" w:hint="default"/>
+      </w:rPr>
     </w:lvl>
   </w:abstractNum>
   <w:abstractNum w:abstractNumId="3" w15:restartNumberingAfterBreak="0">
@@ -2068,14 +1460,14 @@
   <w:num w:numId="3" w16cid:durableId="694504048">
     <w:abstractNumId w:val="3"/>
   </w:num>
-  <w:num w:numId="4" w16cid:durableId="160854091">
+  <w:num w:numId="4" w16cid:durableId="1664621671">
     <w:abstractNumId w:val="2"/>
   </w:num>
 </w:numbering>
 </file>
 
 <file path=word/styles.xml><?xml version="1.0" encoding="utf-8"?>
-<w:styles xmlns:mc="http://schemas.openxmlformats.org/markup-compatibility/2006" xmlns:r="http://schemas.openxmlformats.org/officeDocument/2006/relationships" xmlns:w="http://schemas.openxmlformats.org/wordprocessingml/2006/main" xmlns:w14="http://schemas.microsoft.com/office/word/2010/wordml" xmlns:w15="http://schemas.microsoft.com/office/word/2012/wordml" xmlns:w16cex="http://schemas.microsoft.com/office/word/2018/wordml/cex" xmlns:w16cid="http://schemas.microsoft.com/office/word/2016/wordml/cid" xmlns:w16="http://schemas.microsoft.com/office/word/2018/wordml" xmlns:w16sdtdh="http://schemas.microsoft.com/office/word/2020/wordml/sdtdatahash" xmlns:w16se="http://schemas.microsoft.com/office/word/2015/wordml/symex" mc:Ignorable="w14 w15 w16se w16cid w16 w16cex w16sdtdh">
+<w:styles xmlns:mc="http://schemas.openxmlformats.org/markup-compatibility/2006" xmlns:r="http://schemas.openxmlformats.org/officeDocument/2006/relationships" xmlns:w="http://schemas.openxmlformats.org/wordprocessingml/2006/main" xmlns:w14="http://schemas.microsoft.com/office/word/2010/wordml" xmlns:w15="http://schemas.microsoft.com/office/word/2012/wordml" xmlns:w16cex="http://schemas.microsoft.com/office/word/2018/wordml/cex" xmlns:w16cid="http://schemas.microsoft.com/office/word/2016/wordml/cid" xmlns:w16="http://schemas.microsoft.com/office/word/2018/wordml" xmlns:w16du="http://schemas.microsoft.com/office/word/2023/wordml/word16du" xmlns:w16sdtdh="http://schemas.microsoft.com/office/word/2020/wordml/sdtdatahash" xmlns:w16se="http://schemas.microsoft.com/office/word/2015/wordml/symex" mc:Ignorable="w14 w15 w16se w16cid w16 w16cex w16sdtdh w16du">
   <w:docDefaults>
     <w:rPrDefault>
       <w:rPr>
